--- a/Documentation/ml_scorm Documentation/SCORM Documentation.docx
+++ b/Documentation/ml_scorm Documentation/SCORM Documentation.docx
@@ -42455,8 +42455,6 @@
         </w:rPr>
         <w:t>&lt;/item&gt;</w:t>
       </w:r>
-      <w:bookmarkStart w:id="0" w:name="_GoBack"/>
-      <w:bookmarkEnd w:id="0"/>
     </w:p>
     <w:p>
       <w:pPr>
@@ -48233,7 +48231,2002 @@
       </w:pPr>
     </w:p>
     <w:p/>
+    <w:p>
+      <w:pPr>
+        <w:pStyle w:val="Heading1"/>
+      </w:pPr>
+      <w:r>
+        <w:lastRenderedPageBreak/>
+        <w:t>Imsgenerator.py</w:t>
+      </w:r>
+    </w:p>
     <w:p/>
+    <w:p>
+      <w:pPr>
+        <w:ind w:firstLine="720"/>
+      </w:pPr>
+      <w:r>
+        <w:t xml:space="preserve">Included in the </w:t>
+      </w:r>
+      <w:proofErr w:type="gramStart"/>
+      <w:r>
+        <w:rPr>
+          <w:rStyle w:val="QuoteChar"/>
+        </w:rPr>
+        <w:t>helpers</w:t>
+      </w:r>
+      <w:proofErr w:type="gramEnd"/>
+      <w:r>
+        <w:t xml:space="preserve"> folder is a file called </w:t>
+      </w:r>
+      <w:r>
+        <w:rPr>
+          <w:rStyle w:val="QuoteChar"/>
+        </w:rPr>
+        <w:t>imsgenerator.py</w:t>
+      </w:r>
+      <w:r>
+        <w:t xml:space="preserve">. If run from the root of the directory it will find all files within that directory and subdirectories excluding itself and print them to the console as file tags ready for the </w:t>
+      </w:r>
+      <w:r>
+        <w:rPr>
+          <w:rStyle w:val="QuoteChar"/>
+        </w:rPr>
+        <w:t>imsmanifest.xml</w:t>
+      </w:r>
+      <w:r>
+        <w:t xml:space="preserve"> document. </w:t>
+      </w:r>
+    </w:p>
+    <w:p>
+      <w:pPr>
+        <w:shd w:val="clear" w:color="auto" w:fill="262626" w:themeFill="text1" w:themeFillTint="D9"/>
+        <w:autoSpaceDE w:val="0"/>
+        <w:autoSpaceDN w:val="0"/>
+        <w:adjustRightInd w:val="0"/>
+        <w:spacing w:after="0" w:line="240" w:lineRule="auto"/>
+        <w:rPr>
+          <w:rFonts w:ascii="Hack" w:hAnsi="Hack" w:cs="Hack"/>
+          <w:color w:val="F8F8F2"/>
+          <w:sz w:val="18"/>
+          <w:szCs w:val="18"/>
+        </w:rPr>
+      </w:pPr>
+      <w:proofErr w:type="gramStart"/>
+      <w:r>
+        <w:rPr>
+          <w:rFonts w:ascii="Hack" w:hAnsi="Hack" w:cs="Hack"/>
+          <w:color w:val="66D9EF"/>
+          <w:sz w:val="18"/>
+          <w:szCs w:val="18"/>
+        </w:rPr>
+        <w:t>class</w:t>
+      </w:r>
+      <w:proofErr w:type="gramEnd"/>
+      <w:r>
+        <w:rPr>
+          <w:rFonts w:ascii="Hack" w:hAnsi="Hack" w:cs="Hack"/>
+          <w:color w:val="F8F8F2"/>
+          <w:sz w:val="18"/>
+          <w:szCs w:val="18"/>
+        </w:rPr>
+        <w:t xml:space="preserve"> </w:t>
+      </w:r>
+      <w:proofErr w:type="spellStart"/>
+      <w:r>
+        <w:rPr>
+          <w:rFonts w:ascii="Hack" w:hAnsi="Hack" w:cs="Hack"/>
+          <w:color w:val="F8F8F2"/>
+          <w:sz w:val="18"/>
+          <w:szCs w:val="18"/>
+        </w:rPr>
+        <w:t>MosaicXmlGenerator</w:t>
+      </w:r>
+      <w:proofErr w:type="spellEnd"/>
+      <w:r>
+        <w:rPr>
+          <w:rFonts w:ascii="Hack" w:hAnsi="Hack" w:cs="Hack"/>
+          <w:color w:val="F8F8F2"/>
+          <w:sz w:val="18"/>
+          <w:szCs w:val="18"/>
+        </w:rPr>
+        <w:t>(object):</w:t>
+      </w:r>
+    </w:p>
+    <w:p>
+      <w:pPr>
+        <w:shd w:val="clear" w:color="auto" w:fill="262626" w:themeFill="text1" w:themeFillTint="D9"/>
+        <w:autoSpaceDE w:val="0"/>
+        <w:autoSpaceDN w:val="0"/>
+        <w:adjustRightInd w:val="0"/>
+        <w:spacing w:after="0" w:line="240" w:lineRule="auto"/>
+        <w:rPr>
+          <w:rFonts w:ascii="Hack" w:hAnsi="Hack" w:cs="Hack"/>
+          <w:color w:val="F8F8F2"/>
+          <w:sz w:val="18"/>
+          <w:szCs w:val="18"/>
+        </w:rPr>
+      </w:pPr>
+      <w:r>
+        <w:rPr>
+          <w:rFonts w:ascii="Hack" w:hAnsi="Hack" w:cs="Hack"/>
+          <w:color w:val="F8F8F2"/>
+          <w:sz w:val="18"/>
+          <w:szCs w:val="18"/>
+        </w:rPr>
+        <w:t xml:space="preserve">    </w:t>
+      </w:r>
+      <w:proofErr w:type="spellStart"/>
+      <w:proofErr w:type="gramStart"/>
+      <w:r>
+        <w:rPr>
+          <w:rFonts w:ascii="Hack" w:hAnsi="Hack" w:cs="Hack"/>
+          <w:color w:val="F8F8F2"/>
+          <w:sz w:val="18"/>
+          <w:szCs w:val="18"/>
+        </w:rPr>
+        <w:t>def</w:t>
+      </w:r>
+      <w:proofErr w:type="spellEnd"/>
+      <w:proofErr w:type="gramEnd"/>
+      <w:r>
+        <w:rPr>
+          <w:rFonts w:ascii="Hack" w:hAnsi="Hack" w:cs="Hack"/>
+          <w:color w:val="F8F8F2"/>
+          <w:sz w:val="18"/>
+          <w:szCs w:val="18"/>
+        </w:rPr>
+        <w:t xml:space="preserve"> __</w:t>
+      </w:r>
+      <w:proofErr w:type="spellStart"/>
+      <w:r>
+        <w:rPr>
+          <w:rFonts w:ascii="Hack" w:hAnsi="Hack" w:cs="Hack"/>
+          <w:color w:val="F8F8F2"/>
+          <w:sz w:val="18"/>
+          <w:szCs w:val="18"/>
+        </w:rPr>
+        <w:t>init</w:t>
+      </w:r>
+      <w:proofErr w:type="spellEnd"/>
+      <w:r>
+        <w:rPr>
+          <w:rFonts w:ascii="Hack" w:hAnsi="Hack" w:cs="Hack"/>
+          <w:color w:val="F8F8F2"/>
+          <w:sz w:val="18"/>
+          <w:szCs w:val="18"/>
+        </w:rPr>
+        <w:t>__(</w:t>
+      </w:r>
+      <w:r>
+        <w:rPr>
+          <w:rFonts w:ascii="Hack" w:hAnsi="Hack" w:cs="Hack"/>
+          <w:color w:val="66D9EF"/>
+          <w:sz w:val="18"/>
+          <w:szCs w:val="18"/>
+        </w:rPr>
+        <w:t>self</w:t>
+      </w:r>
+      <w:r>
+        <w:rPr>
+          <w:rFonts w:ascii="Hack" w:hAnsi="Hack" w:cs="Hack"/>
+          <w:color w:val="F8F8F2"/>
+          <w:sz w:val="18"/>
+          <w:szCs w:val="18"/>
+        </w:rPr>
+        <w:t xml:space="preserve">, </w:t>
+      </w:r>
+      <w:proofErr w:type="spellStart"/>
+      <w:r>
+        <w:rPr>
+          <w:rFonts w:ascii="Hack" w:hAnsi="Hack" w:cs="Hack"/>
+          <w:color w:val="F8F8F2"/>
+          <w:sz w:val="18"/>
+          <w:szCs w:val="18"/>
+        </w:rPr>
+        <w:t>current_directory</w:t>
+      </w:r>
+      <w:proofErr w:type="spellEnd"/>
+      <w:r>
+        <w:rPr>
+          <w:rFonts w:ascii="Hack" w:hAnsi="Hack" w:cs="Hack"/>
+          <w:color w:val="F8F8F2"/>
+          <w:sz w:val="18"/>
+          <w:szCs w:val="18"/>
+        </w:rPr>
+        <w:t>):</w:t>
+      </w:r>
+    </w:p>
+    <w:p>
+      <w:pPr>
+        <w:shd w:val="clear" w:color="auto" w:fill="262626" w:themeFill="text1" w:themeFillTint="D9"/>
+        <w:autoSpaceDE w:val="0"/>
+        <w:autoSpaceDN w:val="0"/>
+        <w:adjustRightInd w:val="0"/>
+        <w:spacing w:after="0" w:line="240" w:lineRule="auto"/>
+        <w:rPr>
+          <w:rFonts w:ascii="Hack" w:hAnsi="Hack" w:cs="Hack"/>
+          <w:color w:val="F8F8F2"/>
+          <w:sz w:val="18"/>
+          <w:szCs w:val="18"/>
+        </w:rPr>
+      </w:pPr>
+      <w:r>
+        <w:rPr>
+          <w:rFonts w:ascii="Hack" w:hAnsi="Hack" w:cs="Hack"/>
+          <w:color w:val="F8F8F2"/>
+          <w:sz w:val="18"/>
+          <w:szCs w:val="18"/>
+        </w:rPr>
+        <w:t xml:space="preserve">        </w:t>
+      </w:r>
+      <w:proofErr w:type="spellStart"/>
+      <w:r>
+        <w:rPr>
+          <w:rFonts w:ascii="Hack" w:hAnsi="Hack" w:cs="Hack"/>
+          <w:color w:val="66D9EF"/>
+          <w:sz w:val="18"/>
+          <w:szCs w:val="18"/>
+        </w:rPr>
+        <w:t>self</w:t>
+      </w:r>
+      <w:r>
+        <w:rPr>
+          <w:rFonts w:ascii="Hack" w:hAnsi="Hack" w:cs="Hack"/>
+          <w:color w:val="F8F8F2"/>
+          <w:sz w:val="18"/>
+          <w:szCs w:val="18"/>
+        </w:rPr>
+        <w:t>.current_directory</w:t>
+      </w:r>
+      <w:proofErr w:type="spellEnd"/>
+      <w:r>
+        <w:rPr>
+          <w:rFonts w:ascii="Hack" w:hAnsi="Hack" w:cs="Hack"/>
+          <w:color w:val="F8F8F2"/>
+          <w:sz w:val="18"/>
+          <w:szCs w:val="18"/>
+        </w:rPr>
+        <w:t xml:space="preserve"> = </w:t>
+      </w:r>
+      <w:proofErr w:type="spellStart"/>
+      <w:r>
+        <w:rPr>
+          <w:rFonts w:ascii="Hack" w:hAnsi="Hack" w:cs="Hack"/>
+          <w:color w:val="F8F8F2"/>
+          <w:sz w:val="18"/>
+          <w:szCs w:val="18"/>
+        </w:rPr>
+        <w:t>current_directory</w:t>
+      </w:r>
+      <w:proofErr w:type="spellEnd"/>
+    </w:p>
+    <w:p>
+      <w:pPr>
+        <w:shd w:val="clear" w:color="auto" w:fill="262626" w:themeFill="text1" w:themeFillTint="D9"/>
+        <w:autoSpaceDE w:val="0"/>
+        <w:autoSpaceDN w:val="0"/>
+        <w:adjustRightInd w:val="0"/>
+        <w:spacing w:after="0" w:line="240" w:lineRule="auto"/>
+        <w:rPr>
+          <w:rFonts w:ascii="Hack" w:hAnsi="Hack" w:cs="Hack"/>
+          <w:color w:val="F8F8F2"/>
+          <w:sz w:val="18"/>
+          <w:szCs w:val="18"/>
+        </w:rPr>
+      </w:pPr>
+    </w:p>
+    <w:p>
+      <w:pPr>
+        <w:shd w:val="clear" w:color="auto" w:fill="262626" w:themeFill="text1" w:themeFillTint="D9"/>
+        <w:autoSpaceDE w:val="0"/>
+        <w:autoSpaceDN w:val="0"/>
+        <w:adjustRightInd w:val="0"/>
+        <w:spacing w:after="0" w:line="240" w:lineRule="auto"/>
+        <w:rPr>
+          <w:rFonts w:ascii="Hack" w:hAnsi="Hack" w:cs="Hack"/>
+          <w:color w:val="F8F8F2"/>
+          <w:sz w:val="18"/>
+          <w:szCs w:val="18"/>
+        </w:rPr>
+      </w:pPr>
+      <w:r>
+        <w:rPr>
+          <w:rFonts w:ascii="Hack" w:hAnsi="Hack" w:cs="Hack"/>
+          <w:color w:val="F8F8F2"/>
+          <w:sz w:val="18"/>
+          <w:szCs w:val="18"/>
+        </w:rPr>
+        <w:t xml:space="preserve">    </w:t>
+      </w:r>
+      <w:proofErr w:type="spellStart"/>
+      <w:proofErr w:type="gramStart"/>
+      <w:r>
+        <w:rPr>
+          <w:rFonts w:ascii="Hack" w:hAnsi="Hack" w:cs="Hack"/>
+          <w:color w:val="F8F8F2"/>
+          <w:sz w:val="18"/>
+          <w:szCs w:val="18"/>
+        </w:rPr>
+        <w:t>def</w:t>
+      </w:r>
+      <w:proofErr w:type="spellEnd"/>
+      <w:proofErr w:type="gramEnd"/>
+      <w:r>
+        <w:rPr>
+          <w:rFonts w:ascii="Hack" w:hAnsi="Hack" w:cs="Hack"/>
+          <w:color w:val="F8F8F2"/>
+          <w:sz w:val="18"/>
+          <w:szCs w:val="18"/>
+        </w:rPr>
+        <w:t xml:space="preserve"> generate(</w:t>
+      </w:r>
+      <w:r>
+        <w:rPr>
+          <w:rFonts w:ascii="Hack" w:hAnsi="Hack" w:cs="Hack"/>
+          <w:color w:val="66D9EF"/>
+          <w:sz w:val="18"/>
+          <w:szCs w:val="18"/>
+        </w:rPr>
+        <w:t>self</w:t>
+      </w:r>
+      <w:r>
+        <w:rPr>
+          <w:rFonts w:ascii="Hack" w:hAnsi="Hack" w:cs="Hack"/>
+          <w:color w:val="F8F8F2"/>
+          <w:sz w:val="18"/>
+          <w:szCs w:val="18"/>
+        </w:rPr>
+        <w:t>):</w:t>
+      </w:r>
+    </w:p>
+    <w:p>
+      <w:pPr>
+        <w:shd w:val="clear" w:color="auto" w:fill="262626" w:themeFill="text1" w:themeFillTint="D9"/>
+        <w:autoSpaceDE w:val="0"/>
+        <w:autoSpaceDN w:val="0"/>
+        <w:adjustRightInd w:val="0"/>
+        <w:spacing w:after="0" w:line="240" w:lineRule="auto"/>
+        <w:rPr>
+          <w:rFonts w:ascii="Hack" w:hAnsi="Hack" w:cs="Hack"/>
+          <w:color w:val="F8F8F2"/>
+          <w:sz w:val="18"/>
+          <w:szCs w:val="18"/>
+        </w:rPr>
+      </w:pPr>
+      <w:r>
+        <w:rPr>
+          <w:rFonts w:ascii="Hack" w:hAnsi="Hack" w:cs="Hack"/>
+          <w:color w:val="F8F8F2"/>
+          <w:sz w:val="18"/>
+          <w:szCs w:val="18"/>
+        </w:rPr>
+        <w:t xml:space="preserve">        </w:t>
+      </w:r>
+      <w:proofErr w:type="gramStart"/>
+      <w:r>
+        <w:rPr>
+          <w:rFonts w:ascii="Hack" w:hAnsi="Hack" w:cs="Hack"/>
+          <w:color w:val="66D9EF"/>
+          <w:sz w:val="18"/>
+          <w:szCs w:val="18"/>
+        </w:rPr>
+        <w:t>for</w:t>
+      </w:r>
+      <w:proofErr w:type="gramEnd"/>
+      <w:r>
+        <w:rPr>
+          <w:rFonts w:ascii="Hack" w:hAnsi="Hack" w:cs="Hack"/>
+          <w:color w:val="F8F8F2"/>
+          <w:sz w:val="18"/>
+          <w:szCs w:val="18"/>
+        </w:rPr>
+        <w:t xml:space="preserve"> (</w:t>
+      </w:r>
+      <w:proofErr w:type="spellStart"/>
+      <w:r>
+        <w:rPr>
+          <w:rFonts w:ascii="Hack" w:hAnsi="Hack" w:cs="Hack"/>
+          <w:color w:val="F8F8F2"/>
+          <w:sz w:val="18"/>
+          <w:szCs w:val="18"/>
+        </w:rPr>
+        <w:t>dirpath</w:t>
+      </w:r>
+      <w:proofErr w:type="spellEnd"/>
+      <w:r>
+        <w:rPr>
+          <w:rFonts w:ascii="Hack" w:hAnsi="Hack" w:cs="Hack"/>
+          <w:color w:val="F8F8F2"/>
+          <w:sz w:val="18"/>
+          <w:szCs w:val="18"/>
+        </w:rPr>
+        <w:t xml:space="preserve">, </w:t>
+      </w:r>
+      <w:proofErr w:type="spellStart"/>
+      <w:r>
+        <w:rPr>
+          <w:rFonts w:ascii="Hack" w:hAnsi="Hack" w:cs="Hack"/>
+          <w:color w:val="F8F8F2"/>
+          <w:sz w:val="18"/>
+          <w:szCs w:val="18"/>
+        </w:rPr>
+        <w:t>dirnames</w:t>
+      </w:r>
+      <w:proofErr w:type="spellEnd"/>
+      <w:r>
+        <w:rPr>
+          <w:rFonts w:ascii="Hack" w:hAnsi="Hack" w:cs="Hack"/>
+          <w:color w:val="F8F8F2"/>
+          <w:sz w:val="18"/>
+          <w:szCs w:val="18"/>
+        </w:rPr>
+        <w:t>, filenames) in walk(</w:t>
+      </w:r>
+      <w:proofErr w:type="spellStart"/>
+      <w:r>
+        <w:rPr>
+          <w:rFonts w:ascii="Hack" w:hAnsi="Hack" w:cs="Hack"/>
+          <w:color w:val="66D9EF"/>
+          <w:sz w:val="18"/>
+          <w:szCs w:val="18"/>
+        </w:rPr>
+        <w:t>self</w:t>
+      </w:r>
+      <w:r>
+        <w:rPr>
+          <w:rFonts w:ascii="Hack" w:hAnsi="Hack" w:cs="Hack"/>
+          <w:color w:val="F8F8F2"/>
+          <w:sz w:val="18"/>
+          <w:szCs w:val="18"/>
+        </w:rPr>
+        <w:t>.current_directory</w:t>
+      </w:r>
+      <w:proofErr w:type="spellEnd"/>
+      <w:r>
+        <w:rPr>
+          <w:rFonts w:ascii="Hack" w:hAnsi="Hack" w:cs="Hack"/>
+          <w:color w:val="F8F8F2"/>
+          <w:sz w:val="18"/>
+          <w:szCs w:val="18"/>
+        </w:rPr>
+        <w:t>):</w:t>
+      </w:r>
+    </w:p>
+    <w:p>
+      <w:pPr>
+        <w:shd w:val="clear" w:color="auto" w:fill="262626" w:themeFill="text1" w:themeFillTint="D9"/>
+        <w:autoSpaceDE w:val="0"/>
+        <w:autoSpaceDN w:val="0"/>
+        <w:adjustRightInd w:val="0"/>
+        <w:spacing w:after="0" w:line="240" w:lineRule="auto"/>
+        <w:rPr>
+          <w:rFonts w:ascii="Hack" w:hAnsi="Hack" w:cs="Hack"/>
+          <w:color w:val="F8F8F2"/>
+          <w:sz w:val="18"/>
+          <w:szCs w:val="18"/>
+        </w:rPr>
+      </w:pPr>
+      <w:r>
+        <w:rPr>
+          <w:rFonts w:ascii="Hack" w:hAnsi="Hack" w:cs="Hack"/>
+          <w:color w:val="F8F8F2"/>
+          <w:sz w:val="18"/>
+          <w:szCs w:val="18"/>
+        </w:rPr>
+        <w:t xml:space="preserve">            </w:t>
+      </w:r>
+      <w:proofErr w:type="gramStart"/>
+      <w:r>
+        <w:rPr>
+          <w:rFonts w:ascii="Hack" w:hAnsi="Hack" w:cs="Hack"/>
+          <w:color w:val="66D9EF"/>
+          <w:sz w:val="18"/>
+          <w:szCs w:val="18"/>
+        </w:rPr>
+        <w:t>if</w:t>
+      </w:r>
+      <w:proofErr w:type="gramEnd"/>
+      <w:r>
+        <w:rPr>
+          <w:rFonts w:ascii="Hack" w:hAnsi="Hack" w:cs="Hack"/>
+          <w:color w:val="F8F8F2"/>
+          <w:sz w:val="18"/>
+          <w:szCs w:val="18"/>
+        </w:rPr>
+        <w:t xml:space="preserve"> </w:t>
+      </w:r>
+      <w:proofErr w:type="spellStart"/>
+      <w:r>
+        <w:rPr>
+          <w:rFonts w:ascii="Hack" w:hAnsi="Hack" w:cs="Hack"/>
+          <w:color w:val="F8F8F2"/>
+          <w:sz w:val="18"/>
+          <w:szCs w:val="18"/>
+        </w:rPr>
+        <w:t>len</w:t>
+      </w:r>
+      <w:proofErr w:type="spellEnd"/>
+      <w:r>
+        <w:rPr>
+          <w:rFonts w:ascii="Hack" w:hAnsi="Hack" w:cs="Hack"/>
+          <w:color w:val="F8F8F2"/>
+          <w:sz w:val="18"/>
+          <w:szCs w:val="18"/>
+        </w:rPr>
+        <w:t>(filenames):</w:t>
+      </w:r>
+    </w:p>
+    <w:p>
+      <w:pPr>
+        <w:shd w:val="clear" w:color="auto" w:fill="262626" w:themeFill="text1" w:themeFillTint="D9"/>
+        <w:autoSpaceDE w:val="0"/>
+        <w:autoSpaceDN w:val="0"/>
+        <w:adjustRightInd w:val="0"/>
+        <w:spacing w:after="0" w:line="240" w:lineRule="auto"/>
+        <w:rPr>
+          <w:rFonts w:ascii="Hack" w:hAnsi="Hack" w:cs="Hack"/>
+          <w:color w:val="F8F8F2"/>
+          <w:sz w:val="18"/>
+          <w:szCs w:val="18"/>
+        </w:rPr>
+      </w:pPr>
+      <w:r>
+        <w:rPr>
+          <w:rFonts w:ascii="Hack" w:hAnsi="Hack" w:cs="Hack"/>
+          <w:color w:val="F8F8F2"/>
+          <w:sz w:val="18"/>
+          <w:szCs w:val="18"/>
+        </w:rPr>
+        <w:t xml:space="preserve">                </w:t>
+      </w:r>
+      <w:proofErr w:type="gramStart"/>
+      <w:r>
+        <w:rPr>
+          <w:rFonts w:ascii="Hack" w:hAnsi="Hack" w:cs="Hack"/>
+          <w:color w:val="66D9EF"/>
+          <w:sz w:val="18"/>
+          <w:szCs w:val="18"/>
+        </w:rPr>
+        <w:t>for</w:t>
+      </w:r>
+      <w:proofErr w:type="gramEnd"/>
+      <w:r>
+        <w:rPr>
+          <w:rFonts w:ascii="Hack" w:hAnsi="Hack" w:cs="Hack"/>
+          <w:color w:val="F8F8F2"/>
+          <w:sz w:val="18"/>
+          <w:szCs w:val="18"/>
+        </w:rPr>
+        <w:t xml:space="preserve"> filename in filenames:</w:t>
+      </w:r>
+    </w:p>
+    <w:p>
+      <w:pPr>
+        <w:shd w:val="clear" w:color="auto" w:fill="262626" w:themeFill="text1" w:themeFillTint="D9"/>
+        <w:autoSpaceDE w:val="0"/>
+        <w:autoSpaceDN w:val="0"/>
+        <w:adjustRightInd w:val="0"/>
+        <w:spacing w:after="0" w:line="240" w:lineRule="auto"/>
+        <w:rPr>
+          <w:rFonts w:ascii="Hack" w:hAnsi="Hack" w:cs="Hack"/>
+          <w:color w:val="F8F8F2"/>
+          <w:sz w:val="18"/>
+          <w:szCs w:val="18"/>
+        </w:rPr>
+      </w:pPr>
+      <w:r>
+        <w:rPr>
+          <w:rFonts w:ascii="Hack" w:hAnsi="Hack" w:cs="Hack"/>
+          <w:color w:val="F8F8F2"/>
+          <w:sz w:val="18"/>
+          <w:szCs w:val="18"/>
+        </w:rPr>
+        <w:t xml:space="preserve">                    </w:t>
+      </w:r>
+      <w:proofErr w:type="gramStart"/>
+      <w:r>
+        <w:rPr>
+          <w:rFonts w:ascii="Hack" w:hAnsi="Hack" w:cs="Hack"/>
+          <w:color w:val="66D9EF"/>
+          <w:sz w:val="18"/>
+          <w:szCs w:val="18"/>
+        </w:rPr>
+        <w:t>if</w:t>
+      </w:r>
+      <w:proofErr w:type="gramEnd"/>
+      <w:r>
+        <w:rPr>
+          <w:rFonts w:ascii="Hack" w:hAnsi="Hack" w:cs="Hack"/>
+          <w:color w:val="F8F8F2"/>
+          <w:sz w:val="18"/>
+          <w:szCs w:val="18"/>
+        </w:rPr>
+        <w:t xml:space="preserve"> not </w:t>
+      </w:r>
+      <w:proofErr w:type="spellStart"/>
+      <w:r>
+        <w:rPr>
+          <w:rFonts w:ascii="Hack" w:hAnsi="Hack" w:cs="Hack"/>
+          <w:color w:val="F8F8F2"/>
+          <w:sz w:val="18"/>
+          <w:szCs w:val="18"/>
+        </w:rPr>
+        <w:t>isfile</w:t>
+      </w:r>
+      <w:proofErr w:type="spellEnd"/>
+      <w:r>
+        <w:rPr>
+          <w:rFonts w:ascii="Hack" w:hAnsi="Hack" w:cs="Hack"/>
+          <w:color w:val="F8F8F2"/>
+          <w:sz w:val="18"/>
+          <w:szCs w:val="18"/>
+        </w:rPr>
+        <w:t>(</w:t>
+      </w:r>
+      <w:proofErr w:type="spellStart"/>
+      <w:r>
+        <w:rPr>
+          <w:rFonts w:ascii="Hack" w:hAnsi="Hack" w:cs="Hack"/>
+          <w:color w:val="F8F8F2"/>
+          <w:sz w:val="18"/>
+          <w:szCs w:val="18"/>
+        </w:rPr>
+        <w:t>dirpath</w:t>
+      </w:r>
+      <w:proofErr w:type="spellEnd"/>
+      <w:r>
+        <w:rPr>
+          <w:rFonts w:ascii="Hack" w:hAnsi="Hack" w:cs="Hack"/>
+          <w:color w:val="F8F8F2"/>
+          <w:sz w:val="18"/>
+          <w:szCs w:val="18"/>
+        </w:rPr>
+        <w:t xml:space="preserve"> + </w:t>
+      </w:r>
+      <w:r>
+        <w:rPr>
+          <w:rFonts w:ascii="Hack" w:hAnsi="Hack" w:cs="Hack"/>
+          <w:color w:val="E6DB74"/>
+          <w:sz w:val="18"/>
+          <w:szCs w:val="18"/>
+        </w:rPr>
+        <w:t>'/'</w:t>
+      </w:r>
+      <w:r>
+        <w:rPr>
+          <w:rFonts w:ascii="Hack" w:hAnsi="Hack" w:cs="Hack"/>
+          <w:color w:val="F8F8F2"/>
+          <w:sz w:val="18"/>
+          <w:szCs w:val="18"/>
+        </w:rPr>
+        <w:t xml:space="preserve"> + filename):</w:t>
+      </w:r>
+    </w:p>
+    <w:p>
+      <w:pPr>
+        <w:shd w:val="clear" w:color="auto" w:fill="262626" w:themeFill="text1" w:themeFillTint="D9"/>
+        <w:autoSpaceDE w:val="0"/>
+        <w:autoSpaceDN w:val="0"/>
+        <w:adjustRightInd w:val="0"/>
+        <w:spacing w:after="0" w:line="240" w:lineRule="auto"/>
+        <w:rPr>
+          <w:rFonts w:ascii="Hack" w:hAnsi="Hack" w:cs="Hack"/>
+          <w:color w:val="F8F8F2"/>
+          <w:sz w:val="18"/>
+          <w:szCs w:val="18"/>
+        </w:rPr>
+      </w:pPr>
+      <w:r>
+        <w:rPr>
+          <w:rFonts w:ascii="Hack" w:hAnsi="Hack" w:cs="Hack"/>
+          <w:color w:val="F8F8F2"/>
+          <w:sz w:val="18"/>
+          <w:szCs w:val="18"/>
+        </w:rPr>
+        <w:t xml:space="preserve">                        </w:t>
+      </w:r>
+      <w:proofErr w:type="gramStart"/>
+      <w:r>
+        <w:rPr>
+          <w:rFonts w:ascii="Hack" w:hAnsi="Hack" w:cs="Hack"/>
+          <w:color w:val="66D9EF"/>
+          <w:sz w:val="18"/>
+          <w:szCs w:val="18"/>
+        </w:rPr>
+        <w:t>continue</w:t>
+      </w:r>
+      <w:proofErr w:type="gramEnd"/>
+    </w:p>
+    <w:p>
+      <w:pPr>
+        <w:shd w:val="clear" w:color="auto" w:fill="262626" w:themeFill="text1" w:themeFillTint="D9"/>
+        <w:autoSpaceDE w:val="0"/>
+        <w:autoSpaceDN w:val="0"/>
+        <w:adjustRightInd w:val="0"/>
+        <w:spacing w:after="0" w:line="240" w:lineRule="auto"/>
+        <w:rPr>
+          <w:rFonts w:ascii="Hack" w:hAnsi="Hack" w:cs="Hack"/>
+          <w:color w:val="F8F8F2"/>
+          <w:sz w:val="18"/>
+          <w:szCs w:val="18"/>
+        </w:rPr>
+      </w:pPr>
+      <w:r>
+        <w:rPr>
+          <w:rFonts w:ascii="Hack" w:hAnsi="Hack" w:cs="Hack"/>
+          <w:color w:val="F8F8F2"/>
+          <w:sz w:val="18"/>
+          <w:szCs w:val="18"/>
+        </w:rPr>
+        <w:t xml:space="preserve">                    </w:t>
+      </w:r>
+      <w:proofErr w:type="gramStart"/>
+      <w:r>
+        <w:rPr>
+          <w:rFonts w:ascii="Hack" w:hAnsi="Hack" w:cs="Hack"/>
+          <w:color w:val="66D9EF"/>
+          <w:sz w:val="18"/>
+          <w:szCs w:val="18"/>
+        </w:rPr>
+        <w:t>if</w:t>
+      </w:r>
+      <w:proofErr w:type="gramEnd"/>
+      <w:r>
+        <w:rPr>
+          <w:rFonts w:ascii="Hack" w:hAnsi="Hack" w:cs="Hack"/>
+          <w:color w:val="F8F8F2"/>
+          <w:sz w:val="18"/>
+          <w:szCs w:val="18"/>
+        </w:rPr>
+        <w:t xml:space="preserve"> filename == </w:t>
+      </w:r>
+      <w:r>
+        <w:rPr>
+          <w:rFonts w:ascii="Hack" w:hAnsi="Hack" w:cs="Hack"/>
+          <w:color w:val="E6DB74"/>
+          <w:sz w:val="18"/>
+          <w:szCs w:val="18"/>
+        </w:rPr>
+        <w:t>'generate.py'</w:t>
+      </w:r>
+      <w:r>
+        <w:rPr>
+          <w:rFonts w:ascii="Hack" w:hAnsi="Hack" w:cs="Hack"/>
+          <w:color w:val="F8F8F2"/>
+          <w:sz w:val="18"/>
+          <w:szCs w:val="18"/>
+        </w:rPr>
+        <w:t xml:space="preserve">:                        </w:t>
+      </w:r>
+    </w:p>
+    <w:p>
+      <w:pPr>
+        <w:shd w:val="clear" w:color="auto" w:fill="262626" w:themeFill="text1" w:themeFillTint="D9"/>
+        <w:autoSpaceDE w:val="0"/>
+        <w:autoSpaceDN w:val="0"/>
+        <w:adjustRightInd w:val="0"/>
+        <w:spacing w:after="0" w:line="240" w:lineRule="auto"/>
+        <w:rPr>
+          <w:rFonts w:ascii="Hack" w:hAnsi="Hack" w:cs="Hack"/>
+          <w:color w:val="F8F8F2"/>
+          <w:sz w:val="18"/>
+          <w:szCs w:val="18"/>
+        </w:rPr>
+      </w:pPr>
+      <w:r>
+        <w:rPr>
+          <w:rFonts w:ascii="Hack" w:hAnsi="Hack" w:cs="Hack"/>
+          <w:color w:val="F8F8F2"/>
+          <w:sz w:val="18"/>
+          <w:szCs w:val="18"/>
+        </w:rPr>
+        <w:t xml:space="preserve">                        </w:t>
+      </w:r>
+      <w:proofErr w:type="gramStart"/>
+      <w:r>
+        <w:rPr>
+          <w:rFonts w:ascii="Hack" w:hAnsi="Hack" w:cs="Hack"/>
+          <w:color w:val="66D9EF"/>
+          <w:sz w:val="18"/>
+          <w:szCs w:val="18"/>
+        </w:rPr>
+        <w:t>continue</w:t>
+      </w:r>
+      <w:proofErr w:type="gramEnd"/>
+    </w:p>
+    <w:p>
+      <w:pPr>
+        <w:shd w:val="clear" w:color="auto" w:fill="262626" w:themeFill="text1" w:themeFillTint="D9"/>
+        <w:autoSpaceDE w:val="0"/>
+        <w:autoSpaceDN w:val="0"/>
+        <w:adjustRightInd w:val="0"/>
+        <w:spacing w:after="0" w:line="240" w:lineRule="auto"/>
+        <w:rPr>
+          <w:rFonts w:ascii="Hack" w:hAnsi="Hack" w:cs="Hack"/>
+          <w:color w:val="F8F8F2"/>
+          <w:sz w:val="18"/>
+          <w:szCs w:val="18"/>
+        </w:rPr>
+      </w:pPr>
+      <w:r>
+        <w:rPr>
+          <w:rFonts w:ascii="Hack" w:hAnsi="Hack" w:cs="Hack"/>
+          <w:color w:val="F8F8F2"/>
+          <w:sz w:val="18"/>
+          <w:szCs w:val="18"/>
+        </w:rPr>
+        <w:t xml:space="preserve">                    </w:t>
+      </w:r>
+      <w:proofErr w:type="spellStart"/>
+      <w:r>
+        <w:rPr>
+          <w:rFonts w:ascii="Hack" w:hAnsi="Hack" w:cs="Hack"/>
+          <w:color w:val="66D9EF"/>
+          <w:sz w:val="18"/>
+          <w:szCs w:val="18"/>
+        </w:rPr>
+        <w:t>self</w:t>
+      </w:r>
+      <w:r>
+        <w:rPr>
+          <w:rFonts w:ascii="Hack" w:hAnsi="Hack" w:cs="Hack"/>
+          <w:color w:val="F8F8F2"/>
+          <w:sz w:val="18"/>
+          <w:szCs w:val="18"/>
+        </w:rPr>
+        <w:t>.print_file_</w:t>
+      </w:r>
+      <w:proofErr w:type="gramStart"/>
+      <w:r>
+        <w:rPr>
+          <w:rFonts w:ascii="Hack" w:hAnsi="Hack" w:cs="Hack"/>
+          <w:color w:val="F8F8F2"/>
+          <w:sz w:val="18"/>
+          <w:szCs w:val="18"/>
+        </w:rPr>
+        <w:t>row</w:t>
+      </w:r>
+      <w:proofErr w:type="spellEnd"/>
+      <w:r>
+        <w:rPr>
+          <w:rFonts w:ascii="Hack" w:hAnsi="Hack" w:cs="Hack"/>
+          <w:color w:val="F8F8F2"/>
+          <w:sz w:val="18"/>
+          <w:szCs w:val="18"/>
+        </w:rPr>
+        <w:t>(</w:t>
+      </w:r>
+      <w:proofErr w:type="spellStart"/>
+      <w:proofErr w:type="gramEnd"/>
+      <w:r>
+        <w:rPr>
+          <w:rFonts w:ascii="Hack" w:hAnsi="Hack" w:cs="Hack"/>
+          <w:color w:val="F8F8F2"/>
+          <w:sz w:val="18"/>
+          <w:szCs w:val="18"/>
+        </w:rPr>
+        <w:t>dirpath</w:t>
+      </w:r>
+      <w:proofErr w:type="spellEnd"/>
+      <w:r>
+        <w:rPr>
+          <w:rFonts w:ascii="Hack" w:hAnsi="Hack" w:cs="Hack"/>
+          <w:color w:val="F8F8F2"/>
+          <w:sz w:val="18"/>
+          <w:szCs w:val="18"/>
+        </w:rPr>
+        <w:t>, filename)</w:t>
+      </w:r>
+    </w:p>
+    <w:p>
+      <w:pPr>
+        <w:shd w:val="clear" w:color="auto" w:fill="262626" w:themeFill="text1" w:themeFillTint="D9"/>
+        <w:autoSpaceDE w:val="0"/>
+        <w:autoSpaceDN w:val="0"/>
+        <w:adjustRightInd w:val="0"/>
+        <w:spacing w:after="0" w:line="240" w:lineRule="auto"/>
+        <w:rPr>
+          <w:rFonts w:ascii="Hack" w:hAnsi="Hack" w:cs="Hack"/>
+          <w:color w:val="F8F8F2"/>
+          <w:sz w:val="18"/>
+          <w:szCs w:val="18"/>
+        </w:rPr>
+      </w:pPr>
+    </w:p>
+    <w:p>
+      <w:pPr>
+        <w:shd w:val="clear" w:color="auto" w:fill="262626" w:themeFill="text1" w:themeFillTint="D9"/>
+        <w:autoSpaceDE w:val="0"/>
+        <w:autoSpaceDN w:val="0"/>
+        <w:adjustRightInd w:val="0"/>
+        <w:spacing w:after="0" w:line="240" w:lineRule="auto"/>
+        <w:rPr>
+          <w:rFonts w:ascii="Hack" w:hAnsi="Hack" w:cs="Hack"/>
+          <w:color w:val="F8F8F2"/>
+          <w:sz w:val="18"/>
+          <w:szCs w:val="18"/>
+        </w:rPr>
+      </w:pPr>
+      <w:r>
+        <w:rPr>
+          <w:rFonts w:ascii="Hack" w:hAnsi="Hack" w:cs="Hack"/>
+          <w:color w:val="F8F8F2"/>
+          <w:sz w:val="18"/>
+          <w:szCs w:val="18"/>
+        </w:rPr>
+        <w:t xml:space="preserve">    </w:t>
+      </w:r>
+      <w:proofErr w:type="spellStart"/>
+      <w:proofErr w:type="gramStart"/>
+      <w:r>
+        <w:rPr>
+          <w:rFonts w:ascii="Hack" w:hAnsi="Hack" w:cs="Hack"/>
+          <w:color w:val="F8F8F2"/>
+          <w:sz w:val="18"/>
+          <w:szCs w:val="18"/>
+        </w:rPr>
+        <w:t>def</w:t>
+      </w:r>
+      <w:proofErr w:type="spellEnd"/>
+      <w:proofErr w:type="gramEnd"/>
+      <w:r>
+        <w:rPr>
+          <w:rFonts w:ascii="Hack" w:hAnsi="Hack" w:cs="Hack"/>
+          <w:color w:val="F8F8F2"/>
+          <w:sz w:val="18"/>
+          <w:szCs w:val="18"/>
+        </w:rPr>
+        <w:t xml:space="preserve"> </w:t>
+      </w:r>
+      <w:proofErr w:type="spellStart"/>
+      <w:r>
+        <w:rPr>
+          <w:rFonts w:ascii="Hack" w:hAnsi="Hack" w:cs="Hack"/>
+          <w:color w:val="F8F8F2"/>
+          <w:sz w:val="18"/>
+          <w:szCs w:val="18"/>
+        </w:rPr>
+        <w:t>print_file_row</w:t>
+      </w:r>
+      <w:proofErr w:type="spellEnd"/>
+      <w:r>
+        <w:rPr>
+          <w:rFonts w:ascii="Hack" w:hAnsi="Hack" w:cs="Hack"/>
+          <w:color w:val="F8F8F2"/>
+          <w:sz w:val="18"/>
+          <w:szCs w:val="18"/>
+        </w:rPr>
+        <w:t>(</w:t>
+      </w:r>
+      <w:r>
+        <w:rPr>
+          <w:rFonts w:ascii="Hack" w:hAnsi="Hack" w:cs="Hack"/>
+          <w:color w:val="66D9EF"/>
+          <w:sz w:val="18"/>
+          <w:szCs w:val="18"/>
+        </w:rPr>
+        <w:t>self</w:t>
+      </w:r>
+      <w:r>
+        <w:rPr>
+          <w:rFonts w:ascii="Hack" w:hAnsi="Hack" w:cs="Hack"/>
+          <w:color w:val="F8F8F2"/>
+          <w:sz w:val="18"/>
+          <w:szCs w:val="18"/>
+        </w:rPr>
+        <w:t xml:space="preserve">, </w:t>
+      </w:r>
+      <w:proofErr w:type="spellStart"/>
+      <w:r>
+        <w:rPr>
+          <w:rFonts w:ascii="Hack" w:hAnsi="Hack" w:cs="Hack"/>
+          <w:color w:val="F8F8F2"/>
+          <w:sz w:val="18"/>
+          <w:szCs w:val="18"/>
+        </w:rPr>
+        <w:t>dirpath</w:t>
+      </w:r>
+      <w:proofErr w:type="spellEnd"/>
+      <w:r>
+        <w:rPr>
+          <w:rFonts w:ascii="Hack" w:hAnsi="Hack" w:cs="Hack"/>
+          <w:color w:val="F8F8F2"/>
+          <w:sz w:val="18"/>
+          <w:szCs w:val="18"/>
+        </w:rPr>
+        <w:t>, filename):</w:t>
+      </w:r>
+    </w:p>
+    <w:p>
+      <w:pPr>
+        <w:shd w:val="clear" w:color="auto" w:fill="262626" w:themeFill="text1" w:themeFillTint="D9"/>
+        <w:autoSpaceDE w:val="0"/>
+        <w:autoSpaceDN w:val="0"/>
+        <w:adjustRightInd w:val="0"/>
+        <w:spacing w:after="0" w:line="240" w:lineRule="auto"/>
+        <w:rPr>
+          <w:rFonts w:ascii="Hack" w:hAnsi="Hack" w:cs="Hack"/>
+          <w:color w:val="F8F8F2"/>
+          <w:sz w:val="18"/>
+          <w:szCs w:val="18"/>
+        </w:rPr>
+      </w:pPr>
+      <w:r>
+        <w:rPr>
+          <w:rFonts w:ascii="Hack" w:hAnsi="Hack" w:cs="Hack"/>
+          <w:color w:val="F8F8F2"/>
+          <w:sz w:val="18"/>
+          <w:szCs w:val="18"/>
+        </w:rPr>
+        <w:t xml:space="preserve">        </w:t>
+      </w:r>
+      <w:proofErr w:type="gramStart"/>
+      <w:r>
+        <w:rPr>
+          <w:rFonts w:ascii="Hack" w:hAnsi="Hack" w:cs="Hack"/>
+          <w:color w:val="F8F8F2"/>
+          <w:sz w:val="18"/>
+          <w:szCs w:val="18"/>
+        </w:rPr>
+        <w:t>print(</w:t>
+      </w:r>
+      <w:proofErr w:type="gramEnd"/>
+      <w:r>
+        <w:rPr>
+          <w:rFonts w:ascii="Hack" w:hAnsi="Hack" w:cs="Hack"/>
+          <w:color w:val="E6DB74"/>
+          <w:sz w:val="18"/>
+          <w:szCs w:val="18"/>
+        </w:rPr>
+        <w:t xml:space="preserve">'&lt;file </w:t>
+      </w:r>
+      <w:proofErr w:type="spellStart"/>
+      <w:r>
+        <w:rPr>
+          <w:rFonts w:ascii="Hack" w:hAnsi="Hack" w:cs="Hack"/>
+          <w:color w:val="E6DB74"/>
+          <w:sz w:val="18"/>
+          <w:szCs w:val="18"/>
+        </w:rPr>
+        <w:t>href</w:t>
+      </w:r>
+      <w:proofErr w:type="spellEnd"/>
+      <w:r>
+        <w:rPr>
+          <w:rFonts w:ascii="Hack" w:hAnsi="Hack" w:cs="Hack"/>
+          <w:color w:val="E6DB74"/>
+          <w:sz w:val="18"/>
+          <w:szCs w:val="18"/>
+        </w:rPr>
+        <w:t>="'</w:t>
+      </w:r>
+      <w:r>
+        <w:rPr>
+          <w:rFonts w:ascii="Hack" w:hAnsi="Hack" w:cs="Hack"/>
+          <w:color w:val="F8F8F2"/>
+          <w:sz w:val="18"/>
+          <w:szCs w:val="18"/>
+        </w:rPr>
+        <w:t xml:space="preserve"> + </w:t>
+      </w:r>
+      <w:proofErr w:type="spellStart"/>
+      <w:r>
+        <w:rPr>
+          <w:rFonts w:ascii="Hack" w:hAnsi="Hack" w:cs="Hack"/>
+          <w:color w:val="66D9EF"/>
+          <w:sz w:val="18"/>
+          <w:szCs w:val="18"/>
+        </w:rPr>
+        <w:t>self</w:t>
+      </w:r>
+      <w:r>
+        <w:rPr>
+          <w:rFonts w:ascii="Hack" w:hAnsi="Hack" w:cs="Hack"/>
+          <w:color w:val="F8F8F2"/>
+          <w:sz w:val="18"/>
+          <w:szCs w:val="18"/>
+        </w:rPr>
+        <w:t>.trim_file_path</w:t>
+      </w:r>
+      <w:proofErr w:type="spellEnd"/>
+      <w:r>
+        <w:rPr>
+          <w:rFonts w:ascii="Hack" w:hAnsi="Hack" w:cs="Hack"/>
+          <w:color w:val="F8F8F2"/>
+          <w:sz w:val="18"/>
+          <w:szCs w:val="18"/>
+        </w:rPr>
+        <w:t>(</w:t>
+      </w:r>
+      <w:proofErr w:type="spellStart"/>
+      <w:r>
+        <w:rPr>
+          <w:rFonts w:ascii="Hack" w:hAnsi="Hack" w:cs="Hack"/>
+          <w:color w:val="F8F8F2"/>
+          <w:sz w:val="18"/>
+          <w:szCs w:val="18"/>
+        </w:rPr>
+        <w:t>dirpath</w:t>
+      </w:r>
+      <w:proofErr w:type="spellEnd"/>
+      <w:r>
+        <w:rPr>
+          <w:rFonts w:ascii="Hack" w:hAnsi="Hack" w:cs="Hack"/>
+          <w:color w:val="F8F8F2"/>
+          <w:sz w:val="18"/>
+          <w:szCs w:val="18"/>
+        </w:rPr>
+        <w:t xml:space="preserve">) + </w:t>
+      </w:r>
+      <w:r>
+        <w:rPr>
+          <w:rFonts w:ascii="Hack" w:hAnsi="Hack" w:cs="Hack"/>
+          <w:color w:val="E6DB74"/>
+          <w:sz w:val="18"/>
+          <w:szCs w:val="18"/>
+        </w:rPr>
+        <w:t>'/'</w:t>
+      </w:r>
+      <w:r>
+        <w:rPr>
+          <w:rFonts w:ascii="Hack" w:hAnsi="Hack" w:cs="Hack"/>
+          <w:color w:val="F8F8F2"/>
+          <w:sz w:val="18"/>
+          <w:szCs w:val="18"/>
+        </w:rPr>
+        <w:t xml:space="preserve"> + filename + </w:t>
+      </w:r>
+      <w:r>
+        <w:rPr>
+          <w:rFonts w:ascii="Hack" w:hAnsi="Hack" w:cs="Hack"/>
+          <w:color w:val="E6DB74"/>
+          <w:sz w:val="18"/>
+          <w:szCs w:val="18"/>
+        </w:rPr>
+        <w:t>'" /&gt;'</w:t>
+      </w:r>
+      <w:r>
+        <w:rPr>
+          <w:rFonts w:ascii="Hack" w:hAnsi="Hack" w:cs="Hack"/>
+          <w:color w:val="F8F8F2"/>
+          <w:sz w:val="18"/>
+          <w:szCs w:val="18"/>
+        </w:rPr>
+        <w:t>)</w:t>
+      </w:r>
+    </w:p>
+    <w:p>
+      <w:pPr>
+        <w:shd w:val="clear" w:color="auto" w:fill="262626" w:themeFill="text1" w:themeFillTint="D9"/>
+        <w:autoSpaceDE w:val="0"/>
+        <w:autoSpaceDN w:val="0"/>
+        <w:adjustRightInd w:val="0"/>
+        <w:spacing w:after="0" w:line="240" w:lineRule="auto"/>
+        <w:rPr>
+          <w:rFonts w:ascii="Hack" w:hAnsi="Hack" w:cs="Hack"/>
+          <w:color w:val="F8F8F2"/>
+          <w:sz w:val="18"/>
+          <w:szCs w:val="18"/>
+        </w:rPr>
+      </w:pPr>
+    </w:p>
+    <w:p>
+      <w:pPr>
+        <w:shd w:val="clear" w:color="auto" w:fill="262626" w:themeFill="text1" w:themeFillTint="D9"/>
+        <w:autoSpaceDE w:val="0"/>
+        <w:autoSpaceDN w:val="0"/>
+        <w:adjustRightInd w:val="0"/>
+        <w:spacing w:after="0" w:line="240" w:lineRule="auto"/>
+        <w:rPr>
+          <w:rFonts w:ascii="Hack" w:hAnsi="Hack" w:cs="Hack"/>
+          <w:color w:val="F8F8F2"/>
+          <w:sz w:val="18"/>
+          <w:szCs w:val="18"/>
+        </w:rPr>
+      </w:pPr>
+      <w:r>
+        <w:rPr>
+          <w:rFonts w:ascii="Hack" w:hAnsi="Hack" w:cs="Hack"/>
+          <w:color w:val="F8F8F2"/>
+          <w:sz w:val="18"/>
+          <w:szCs w:val="18"/>
+        </w:rPr>
+        <w:t xml:space="preserve">    </w:t>
+      </w:r>
+      <w:proofErr w:type="spellStart"/>
+      <w:proofErr w:type="gramStart"/>
+      <w:r>
+        <w:rPr>
+          <w:rFonts w:ascii="Hack" w:hAnsi="Hack" w:cs="Hack"/>
+          <w:color w:val="F8F8F2"/>
+          <w:sz w:val="18"/>
+          <w:szCs w:val="18"/>
+        </w:rPr>
+        <w:t>def</w:t>
+      </w:r>
+      <w:proofErr w:type="spellEnd"/>
+      <w:proofErr w:type="gramEnd"/>
+      <w:r>
+        <w:rPr>
+          <w:rFonts w:ascii="Hack" w:hAnsi="Hack" w:cs="Hack"/>
+          <w:color w:val="F8F8F2"/>
+          <w:sz w:val="18"/>
+          <w:szCs w:val="18"/>
+        </w:rPr>
+        <w:t xml:space="preserve"> </w:t>
+      </w:r>
+      <w:proofErr w:type="spellStart"/>
+      <w:r>
+        <w:rPr>
+          <w:rFonts w:ascii="Hack" w:hAnsi="Hack" w:cs="Hack"/>
+          <w:color w:val="F8F8F2"/>
+          <w:sz w:val="18"/>
+          <w:szCs w:val="18"/>
+        </w:rPr>
+        <w:t>trim_file_path</w:t>
+      </w:r>
+      <w:proofErr w:type="spellEnd"/>
+      <w:r>
+        <w:rPr>
+          <w:rFonts w:ascii="Hack" w:hAnsi="Hack" w:cs="Hack"/>
+          <w:color w:val="F8F8F2"/>
+          <w:sz w:val="18"/>
+          <w:szCs w:val="18"/>
+        </w:rPr>
+        <w:t>(</w:t>
+      </w:r>
+      <w:r>
+        <w:rPr>
+          <w:rFonts w:ascii="Hack" w:hAnsi="Hack" w:cs="Hack"/>
+          <w:color w:val="66D9EF"/>
+          <w:sz w:val="18"/>
+          <w:szCs w:val="18"/>
+        </w:rPr>
+        <w:t>self</w:t>
+      </w:r>
+      <w:r>
+        <w:rPr>
+          <w:rFonts w:ascii="Hack" w:hAnsi="Hack" w:cs="Hack"/>
+          <w:color w:val="F8F8F2"/>
+          <w:sz w:val="18"/>
+          <w:szCs w:val="18"/>
+        </w:rPr>
+        <w:t xml:space="preserve">, </w:t>
+      </w:r>
+      <w:proofErr w:type="spellStart"/>
+      <w:r>
+        <w:rPr>
+          <w:rFonts w:ascii="Hack" w:hAnsi="Hack" w:cs="Hack"/>
+          <w:color w:val="F8F8F2"/>
+          <w:sz w:val="18"/>
+          <w:szCs w:val="18"/>
+        </w:rPr>
+        <w:t>dirpath</w:t>
+      </w:r>
+      <w:proofErr w:type="spellEnd"/>
+      <w:r>
+        <w:rPr>
+          <w:rFonts w:ascii="Hack" w:hAnsi="Hack" w:cs="Hack"/>
+          <w:color w:val="F8F8F2"/>
+          <w:sz w:val="18"/>
+          <w:szCs w:val="18"/>
+        </w:rPr>
+        <w:t>):</w:t>
+      </w:r>
+    </w:p>
+    <w:p>
+      <w:pPr>
+        <w:shd w:val="clear" w:color="auto" w:fill="262626" w:themeFill="text1" w:themeFillTint="D9"/>
+        <w:autoSpaceDE w:val="0"/>
+        <w:autoSpaceDN w:val="0"/>
+        <w:adjustRightInd w:val="0"/>
+        <w:spacing w:after="0" w:line="240" w:lineRule="auto"/>
+        <w:rPr>
+          <w:rFonts w:ascii="Hack" w:hAnsi="Hack" w:cs="Hack"/>
+          <w:color w:val="F8F8F2"/>
+          <w:sz w:val="18"/>
+          <w:szCs w:val="18"/>
+        </w:rPr>
+      </w:pPr>
+      <w:r>
+        <w:rPr>
+          <w:rFonts w:ascii="Hack" w:hAnsi="Hack" w:cs="Hack"/>
+          <w:color w:val="F8F8F2"/>
+          <w:sz w:val="18"/>
+          <w:szCs w:val="18"/>
+        </w:rPr>
+        <w:t xml:space="preserve">        </w:t>
+      </w:r>
+      <w:proofErr w:type="gramStart"/>
+      <w:r>
+        <w:rPr>
+          <w:rFonts w:ascii="Hack" w:hAnsi="Hack" w:cs="Hack"/>
+          <w:color w:val="66D9EF"/>
+          <w:sz w:val="18"/>
+          <w:szCs w:val="18"/>
+        </w:rPr>
+        <w:t>return</w:t>
+      </w:r>
+      <w:proofErr w:type="gramEnd"/>
+      <w:r>
+        <w:rPr>
+          <w:rFonts w:ascii="Hack" w:hAnsi="Hack" w:cs="Hack"/>
+          <w:color w:val="F8F8F2"/>
+          <w:sz w:val="18"/>
+          <w:szCs w:val="18"/>
+        </w:rPr>
+        <w:t xml:space="preserve"> </w:t>
+      </w:r>
+      <w:proofErr w:type="spellStart"/>
+      <w:r>
+        <w:rPr>
+          <w:rFonts w:ascii="Hack" w:hAnsi="Hack" w:cs="Hack"/>
+          <w:color w:val="F8F8F2"/>
+          <w:sz w:val="18"/>
+          <w:szCs w:val="18"/>
+        </w:rPr>
+        <w:t>dirpath</w:t>
+      </w:r>
+      <w:proofErr w:type="spellEnd"/>
+      <w:r>
+        <w:rPr>
+          <w:rFonts w:ascii="Hack" w:hAnsi="Hack" w:cs="Hack"/>
+          <w:color w:val="F8F8F2"/>
+          <w:sz w:val="18"/>
+          <w:szCs w:val="18"/>
+        </w:rPr>
+        <w:t>[</w:t>
+      </w:r>
+      <w:proofErr w:type="spellStart"/>
+      <w:r>
+        <w:rPr>
+          <w:rFonts w:ascii="Hack" w:hAnsi="Hack" w:cs="Hack"/>
+          <w:color w:val="F8F8F2"/>
+          <w:sz w:val="18"/>
+          <w:szCs w:val="18"/>
+        </w:rPr>
+        <w:t>len</w:t>
+      </w:r>
+      <w:proofErr w:type="spellEnd"/>
+      <w:r>
+        <w:rPr>
+          <w:rFonts w:ascii="Hack" w:hAnsi="Hack" w:cs="Hack"/>
+          <w:color w:val="F8F8F2"/>
+          <w:sz w:val="18"/>
+          <w:szCs w:val="18"/>
+        </w:rPr>
+        <w:t>(</w:t>
+      </w:r>
+      <w:proofErr w:type="spellStart"/>
+      <w:r>
+        <w:rPr>
+          <w:rFonts w:ascii="Hack" w:hAnsi="Hack" w:cs="Hack"/>
+          <w:color w:val="66D9EF"/>
+          <w:sz w:val="18"/>
+          <w:szCs w:val="18"/>
+        </w:rPr>
+        <w:t>self</w:t>
+      </w:r>
+      <w:r>
+        <w:rPr>
+          <w:rFonts w:ascii="Hack" w:hAnsi="Hack" w:cs="Hack"/>
+          <w:color w:val="F8F8F2"/>
+          <w:sz w:val="18"/>
+          <w:szCs w:val="18"/>
+        </w:rPr>
+        <w:t>.current_directory</w:t>
+      </w:r>
+      <w:proofErr w:type="spellEnd"/>
+      <w:r>
+        <w:rPr>
+          <w:rFonts w:ascii="Hack" w:hAnsi="Hack" w:cs="Hack"/>
+          <w:color w:val="F8F8F2"/>
+          <w:sz w:val="18"/>
+          <w:szCs w:val="18"/>
+        </w:rPr>
+        <w:t>):].replace(</w:t>
+      </w:r>
+      <w:r>
+        <w:rPr>
+          <w:rFonts w:ascii="Hack" w:hAnsi="Hack" w:cs="Hack"/>
+          <w:color w:val="E6DB74"/>
+          <w:sz w:val="18"/>
+          <w:szCs w:val="18"/>
+        </w:rPr>
+        <w:t>'\\'</w:t>
+      </w:r>
+      <w:r>
+        <w:rPr>
+          <w:rFonts w:ascii="Hack" w:hAnsi="Hack" w:cs="Hack"/>
+          <w:color w:val="F8F8F2"/>
+          <w:sz w:val="18"/>
+          <w:szCs w:val="18"/>
+        </w:rPr>
+        <w:t xml:space="preserve">, </w:t>
+      </w:r>
+      <w:r>
+        <w:rPr>
+          <w:rFonts w:ascii="Hack" w:hAnsi="Hack" w:cs="Hack"/>
+          <w:color w:val="E6DB74"/>
+          <w:sz w:val="18"/>
+          <w:szCs w:val="18"/>
+        </w:rPr>
+        <w:t>'/'</w:t>
+      </w:r>
+      <w:r>
+        <w:rPr>
+          <w:rFonts w:ascii="Hack" w:hAnsi="Hack" w:cs="Hack"/>
+          <w:color w:val="F8F8F2"/>
+          <w:sz w:val="18"/>
+          <w:szCs w:val="18"/>
+        </w:rPr>
+        <w:t>)</w:t>
+      </w:r>
+    </w:p>
+    <w:p>
+      <w:pPr>
+        <w:shd w:val="clear" w:color="auto" w:fill="262626" w:themeFill="text1" w:themeFillTint="D9"/>
+        <w:autoSpaceDE w:val="0"/>
+        <w:autoSpaceDN w:val="0"/>
+        <w:adjustRightInd w:val="0"/>
+        <w:spacing w:after="0" w:line="240" w:lineRule="auto"/>
+        <w:rPr>
+          <w:rFonts w:ascii="Hack" w:hAnsi="Hack" w:cs="Hack"/>
+          <w:color w:val="F8F8F2"/>
+          <w:sz w:val="18"/>
+          <w:szCs w:val="18"/>
+        </w:rPr>
+      </w:pPr>
+    </w:p>
+    <w:p>
+      <w:pPr>
+        <w:shd w:val="clear" w:color="auto" w:fill="262626" w:themeFill="text1" w:themeFillTint="D9"/>
+        <w:autoSpaceDE w:val="0"/>
+        <w:autoSpaceDN w:val="0"/>
+        <w:adjustRightInd w:val="0"/>
+        <w:spacing w:after="0" w:line="240" w:lineRule="auto"/>
+        <w:rPr>
+          <w:rFonts w:ascii="Hack" w:hAnsi="Hack" w:cs="Hack"/>
+          <w:color w:val="F8F8F2"/>
+          <w:sz w:val="18"/>
+          <w:szCs w:val="18"/>
+        </w:rPr>
+      </w:pPr>
+      <w:proofErr w:type="gramStart"/>
+      <w:r>
+        <w:rPr>
+          <w:rFonts w:ascii="Hack" w:hAnsi="Hack" w:cs="Hack"/>
+          <w:color w:val="66D9EF"/>
+          <w:sz w:val="18"/>
+          <w:szCs w:val="18"/>
+        </w:rPr>
+        <w:t>if</w:t>
+      </w:r>
+      <w:proofErr w:type="gramEnd"/>
+      <w:r>
+        <w:rPr>
+          <w:rFonts w:ascii="Hack" w:hAnsi="Hack" w:cs="Hack"/>
+          <w:color w:val="F8F8F2"/>
+          <w:sz w:val="18"/>
+          <w:szCs w:val="18"/>
+        </w:rPr>
+        <w:t xml:space="preserve"> __name__ == </w:t>
+      </w:r>
+      <w:r>
+        <w:rPr>
+          <w:rFonts w:ascii="Hack" w:hAnsi="Hack" w:cs="Hack"/>
+          <w:color w:val="E6DB74"/>
+          <w:sz w:val="18"/>
+          <w:szCs w:val="18"/>
+        </w:rPr>
+        <w:t>'__main__'</w:t>
+      </w:r>
+      <w:r>
+        <w:rPr>
+          <w:rFonts w:ascii="Hack" w:hAnsi="Hack" w:cs="Hack"/>
+          <w:color w:val="F8F8F2"/>
+          <w:sz w:val="18"/>
+          <w:szCs w:val="18"/>
+        </w:rPr>
+        <w:t>:</w:t>
+      </w:r>
+    </w:p>
+    <w:p>
+      <w:pPr>
+        <w:shd w:val="clear" w:color="auto" w:fill="262626" w:themeFill="text1" w:themeFillTint="D9"/>
+        <w:autoSpaceDE w:val="0"/>
+        <w:autoSpaceDN w:val="0"/>
+        <w:adjustRightInd w:val="0"/>
+        <w:spacing w:after="0" w:line="240" w:lineRule="auto"/>
+        <w:rPr>
+          <w:rFonts w:ascii="Hack" w:hAnsi="Hack" w:cs="Hack"/>
+          <w:color w:val="F8F8F2"/>
+          <w:sz w:val="18"/>
+          <w:szCs w:val="18"/>
+        </w:rPr>
+      </w:pPr>
+      <w:r>
+        <w:rPr>
+          <w:rFonts w:ascii="Hack" w:hAnsi="Hack" w:cs="Hack"/>
+          <w:color w:val="F8F8F2"/>
+          <w:sz w:val="18"/>
+          <w:szCs w:val="18"/>
+        </w:rPr>
+        <w:t xml:space="preserve">    </w:t>
+      </w:r>
+      <w:proofErr w:type="gramStart"/>
+      <w:r>
+        <w:rPr>
+          <w:rFonts w:ascii="Hack" w:hAnsi="Hack" w:cs="Hack"/>
+          <w:color w:val="F8F8F2"/>
+          <w:sz w:val="18"/>
+          <w:szCs w:val="18"/>
+        </w:rPr>
+        <w:t>generator</w:t>
+      </w:r>
+      <w:proofErr w:type="gramEnd"/>
+      <w:r>
+        <w:rPr>
+          <w:rFonts w:ascii="Hack" w:hAnsi="Hack" w:cs="Hack"/>
+          <w:color w:val="F8F8F2"/>
+          <w:sz w:val="18"/>
+          <w:szCs w:val="18"/>
+        </w:rPr>
+        <w:t xml:space="preserve"> = </w:t>
+      </w:r>
+      <w:proofErr w:type="spellStart"/>
+      <w:r>
+        <w:rPr>
+          <w:rFonts w:ascii="Hack" w:hAnsi="Hack" w:cs="Hack"/>
+          <w:color w:val="F8F8F2"/>
+          <w:sz w:val="18"/>
+          <w:szCs w:val="18"/>
+        </w:rPr>
+        <w:t>MosaicXmlGenerator</w:t>
+      </w:r>
+      <w:proofErr w:type="spellEnd"/>
+      <w:r>
+        <w:rPr>
+          <w:rFonts w:ascii="Hack" w:hAnsi="Hack" w:cs="Hack"/>
+          <w:color w:val="F8F8F2"/>
+          <w:sz w:val="18"/>
+          <w:szCs w:val="18"/>
+        </w:rPr>
+        <w:t>(</w:t>
+      </w:r>
+      <w:proofErr w:type="spellStart"/>
+      <w:r>
+        <w:rPr>
+          <w:rFonts w:ascii="Hack" w:hAnsi="Hack" w:cs="Hack"/>
+          <w:color w:val="F8F8F2"/>
+          <w:sz w:val="18"/>
+          <w:szCs w:val="18"/>
+        </w:rPr>
+        <w:t>dirname</w:t>
+      </w:r>
+      <w:proofErr w:type="spellEnd"/>
+      <w:r>
+        <w:rPr>
+          <w:rFonts w:ascii="Hack" w:hAnsi="Hack" w:cs="Hack"/>
+          <w:color w:val="F8F8F2"/>
+          <w:sz w:val="18"/>
+          <w:szCs w:val="18"/>
+        </w:rPr>
+        <w:t>(</w:t>
+      </w:r>
+      <w:proofErr w:type="spellStart"/>
+      <w:r>
+        <w:rPr>
+          <w:rFonts w:ascii="Hack" w:hAnsi="Hack" w:cs="Hack"/>
+          <w:color w:val="F8F8F2"/>
+          <w:sz w:val="18"/>
+          <w:szCs w:val="18"/>
+        </w:rPr>
+        <w:t>realpath</w:t>
+      </w:r>
+      <w:proofErr w:type="spellEnd"/>
+      <w:r>
+        <w:rPr>
+          <w:rFonts w:ascii="Hack" w:hAnsi="Hack" w:cs="Hack"/>
+          <w:color w:val="F8F8F2"/>
+          <w:sz w:val="18"/>
+          <w:szCs w:val="18"/>
+        </w:rPr>
+        <w:t>(__file__)))</w:t>
+      </w:r>
+    </w:p>
+    <w:p>
+      <w:pPr>
+        <w:shd w:val="clear" w:color="auto" w:fill="262626" w:themeFill="text1" w:themeFillTint="D9"/>
+        <w:autoSpaceDE w:val="0"/>
+        <w:autoSpaceDN w:val="0"/>
+        <w:adjustRightInd w:val="0"/>
+        <w:spacing w:after="0" w:line="240" w:lineRule="auto"/>
+        <w:rPr>
+          <w:rFonts w:ascii="Hack" w:hAnsi="Hack" w:cs="Hack"/>
+          <w:color w:val="F8F8F2"/>
+          <w:sz w:val="18"/>
+          <w:szCs w:val="18"/>
+        </w:rPr>
+      </w:pPr>
+      <w:r>
+        <w:rPr>
+          <w:rFonts w:ascii="Hack" w:hAnsi="Hack" w:cs="Hack"/>
+          <w:color w:val="F8F8F2"/>
+          <w:sz w:val="18"/>
+          <w:szCs w:val="18"/>
+        </w:rPr>
+        <w:t xml:space="preserve">    </w:t>
+      </w:r>
+      <w:proofErr w:type="spellStart"/>
+      <w:proofErr w:type="gramStart"/>
+      <w:r>
+        <w:rPr>
+          <w:rFonts w:ascii="Hack" w:hAnsi="Hack" w:cs="Hack"/>
+          <w:color w:val="F8F8F2"/>
+          <w:sz w:val="18"/>
+          <w:szCs w:val="18"/>
+        </w:rPr>
+        <w:t>generator.generate</w:t>
+      </w:r>
+      <w:proofErr w:type="spellEnd"/>
+      <w:r>
+        <w:rPr>
+          <w:rFonts w:ascii="Hack" w:hAnsi="Hack" w:cs="Hack"/>
+          <w:color w:val="F8F8F2"/>
+          <w:sz w:val="18"/>
+          <w:szCs w:val="18"/>
+        </w:rPr>
+        <w:t>()</w:t>
+      </w:r>
+      <w:proofErr w:type="gramEnd"/>
+    </w:p>
+    <w:p/>
+    <w:p>
+      <w:pPr>
+        <w:ind w:firstLine="720"/>
+      </w:pPr>
+      <w:r>
+        <w:t xml:space="preserve">In order to run it you need to have </w:t>
+      </w:r>
+      <w:r>
+        <w:rPr>
+          <w:rStyle w:val="QuoteChar"/>
+        </w:rPr>
+        <w:t>Python 3</w:t>
+      </w:r>
+      <w:r>
+        <w:t xml:space="preserve"> installed which can be dow</w:t>
+      </w:r>
+      <w:r>
+        <w:t>nloaded from the following link</w:t>
+      </w:r>
+      <w:r>
+        <w:t xml:space="preserve"> </w:t>
+      </w:r>
+      <w:hyperlink r:id="rId11" w:history="1">
+        <w:r>
+          <w:rPr>
+            <w:rStyle w:val="Hyperlink"/>
+          </w:rPr>
+          <w:t>https://www.python.org/downloads/</w:t>
+        </w:r>
+      </w:hyperlink>
+      <w:r>
+        <w:t xml:space="preserve"> </w:t>
+      </w:r>
+    </w:p>
+    <w:p>
+      <w:r>
+        <w:tab/>
+        <w:t xml:space="preserve">Once </w:t>
+      </w:r>
+      <w:r>
+        <w:rPr>
+          <w:rStyle w:val="QuoteChar"/>
+        </w:rPr>
+        <w:t>Python</w:t>
+      </w:r>
+      <w:r>
+        <w:t xml:space="preserve"> is installed you need to place the </w:t>
+      </w:r>
+      <w:r>
+        <w:rPr>
+          <w:rStyle w:val="QuoteChar"/>
+        </w:rPr>
+        <w:t>imsgenerator.py</w:t>
+      </w:r>
+      <w:r>
+        <w:t xml:space="preserve"> in the root of the project folder and open </w:t>
+      </w:r>
+      <w:r>
+        <w:rPr>
+          <w:rStyle w:val="QuoteChar"/>
+        </w:rPr>
+        <w:t>Command Prompt</w:t>
+      </w:r>
+      <w:r>
+        <w:t xml:space="preserve"> or </w:t>
+      </w:r>
+      <w:proofErr w:type="spellStart"/>
+      <w:r>
+        <w:rPr>
+          <w:rStyle w:val="QuoteChar"/>
+        </w:rPr>
+        <w:t>Powershell</w:t>
+      </w:r>
+      <w:proofErr w:type="spellEnd"/>
+      <w:r>
+        <w:t xml:space="preserve"> on a PC or </w:t>
+      </w:r>
+      <w:r>
+        <w:rPr>
+          <w:rStyle w:val="QuoteChar"/>
+        </w:rPr>
+        <w:t>Terminal</w:t>
+      </w:r>
+      <w:r>
+        <w:t xml:space="preserve"> on a </w:t>
+      </w:r>
+      <w:r>
+        <w:t>M</w:t>
+      </w:r>
+      <w:r>
+        <w:t xml:space="preserve">ac. </w:t>
+      </w:r>
+    </w:p>
+    <w:p>
+      <w:pPr>
+        <w:ind w:firstLine="720"/>
+      </w:pPr>
+      <w:r>
+        <w:t xml:space="preserve">In the command prompt you need to navigate to the root of the project folder (the folder containing the </w:t>
+      </w:r>
+      <w:r>
+        <w:rPr>
+          <w:rStyle w:val="QuoteChar"/>
+        </w:rPr>
+        <w:t>imsgenerator.py</w:t>
+      </w:r>
+      <w:r>
+        <w:t xml:space="preserve">) using the </w:t>
+      </w:r>
+      <w:r>
+        <w:rPr>
+          <w:rStyle w:val="QuoteChar"/>
+        </w:rPr>
+        <w:t>cd</w:t>
+      </w:r>
+      <w:r>
+        <w:t xml:space="preserve"> command:</w:t>
+      </w:r>
+    </w:p>
+    <w:p>
+      <w:pPr>
+        <w:pStyle w:val="Terminal"/>
+      </w:pPr>
+      <w:proofErr w:type="gramStart"/>
+      <w:r>
+        <w:t>cd</w:t>
+      </w:r>
+      <w:proofErr w:type="gramEnd"/>
+      <w:r>
+        <w:t xml:space="preserve"> C:\Users\eric_\Desktop\SCORM_Example</w:t>
+      </w:r>
+    </w:p>
+    <w:p>
+      <w:r>
+        <w:tab/>
+        <w:t>If your file path contains spaces you will need to use quotes around the pathname:</w:t>
+      </w:r>
+    </w:p>
+    <w:p>
+      <w:pPr>
+        <w:shd w:val="clear" w:color="auto" w:fill="002060"/>
+        <w:spacing w:line="360" w:lineRule="auto"/>
+        <w:jc w:val="center"/>
+        <w:rPr>
+          <w:rFonts w:ascii="Hack" w:hAnsi="Hack"/>
+          <w:sz w:val="18"/>
+          <w:szCs w:val="18"/>
+        </w:rPr>
+      </w:pPr>
+      <w:proofErr w:type="gramStart"/>
+      <w:r>
+        <w:rPr>
+          <w:rFonts w:ascii="Hack" w:hAnsi="Hack"/>
+          <w:sz w:val="18"/>
+          <w:szCs w:val="18"/>
+        </w:rPr>
+        <w:t>cd</w:t>
+      </w:r>
+      <w:proofErr w:type="gramEnd"/>
+      <w:r>
+        <w:rPr>
+          <w:rFonts w:ascii="Hack" w:hAnsi="Hack"/>
+          <w:sz w:val="18"/>
+          <w:szCs w:val="18"/>
+        </w:rPr>
+        <w:t xml:space="preserve"> </w:t>
+      </w:r>
+      <w:r>
+        <w:rPr>
+          <w:rFonts w:ascii="Hack" w:hAnsi="Hack"/>
+          <w:sz w:val="18"/>
+          <w:szCs w:val="18"/>
+        </w:rPr>
+        <w:t>“</w:t>
+      </w:r>
+      <w:r>
+        <w:rPr>
+          <w:rFonts w:ascii="Hack" w:hAnsi="Hack"/>
+          <w:sz w:val="18"/>
+          <w:szCs w:val="18"/>
+        </w:rPr>
+        <w:t>C:\Users\</w:t>
+      </w:r>
+      <w:proofErr w:type="spellStart"/>
+      <w:r>
+        <w:rPr>
+          <w:rFonts w:ascii="Hack" w:hAnsi="Hack"/>
+          <w:sz w:val="18"/>
+          <w:szCs w:val="18"/>
+        </w:rPr>
+        <w:t>eric</w:t>
+      </w:r>
+      <w:proofErr w:type="spellEnd"/>
+      <w:r>
+        <w:rPr>
+          <w:rFonts w:ascii="Hack" w:hAnsi="Hack"/>
+          <w:sz w:val="18"/>
+          <w:szCs w:val="18"/>
+        </w:rPr>
+        <w:t>_\Desktop\SCORM</w:t>
+      </w:r>
+      <w:r>
+        <w:rPr>
+          <w:rFonts w:ascii="Hack" w:hAnsi="Hack"/>
+          <w:sz w:val="18"/>
+          <w:szCs w:val="18"/>
+        </w:rPr>
+        <w:t xml:space="preserve"> </w:t>
+      </w:r>
+      <w:r>
+        <w:rPr>
+          <w:rFonts w:ascii="Hack" w:hAnsi="Hack"/>
+          <w:sz w:val="18"/>
+          <w:szCs w:val="18"/>
+        </w:rPr>
+        <w:t>Example</w:t>
+      </w:r>
+      <w:r>
+        <w:rPr>
+          <w:rFonts w:ascii="Hack" w:hAnsi="Hack"/>
+          <w:sz w:val="18"/>
+          <w:szCs w:val="18"/>
+        </w:rPr>
+        <w:t>”</w:t>
+      </w:r>
+    </w:p>
+    <w:p>
+      <w:r>
+        <w:tab/>
+        <w:t xml:space="preserve">As a shortcut </w:t>
+      </w:r>
+      <w:proofErr w:type="spellStart"/>
+      <w:r>
+        <w:rPr>
+          <w:rStyle w:val="QuoteChar"/>
+        </w:rPr>
+        <w:t>Powershell</w:t>
+      </w:r>
+      <w:proofErr w:type="spellEnd"/>
+      <w:r>
+        <w:t xml:space="preserve"> and </w:t>
+      </w:r>
+      <w:r>
+        <w:rPr>
+          <w:rStyle w:val="QuoteChar"/>
+        </w:rPr>
+        <w:t>Terminal</w:t>
+      </w:r>
+      <w:r>
+        <w:t xml:space="preserve"> will allow you to drag and drop the folder into their windows to automatically grab the path.</w:t>
+      </w:r>
+    </w:p>
+    <w:p>
+      <w:pPr>
+        <w:ind w:firstLine="720"/>
+      </w:pPr>
+      <w:r>
+        <w:t>After you have navigated to the project root execute the program and log its output to a file with the following command</w:t>
+      </w:r>
+    </w:p>
+    <w:p>
+      <w:pPr>
+        <w:shd w:val="clear" w:color="auto" w:fill="002060"/>
+        <w:spacing w:line="360" w:lineRule="auto"/>
+        <w:jc w:val="center"/>
+        <w:rPr>
+          <w:rFonts w:ascii="Hack" w:hAnsi="Hack"/>
+          <w:sz w:val="18"/>
+          <w:szCs w:val="18"/>
+        </w:rPr>
+      </w:pPr>
+      <w:proofErr w:type="gramStart"/>
+      <w:r>
+        <w:rPr>
+          <w:rFonts w:ascii="Hack" w:hAnsi="Hack"/>
+          <w:sz w:val="18"/>
+          <w:szCs w:val="18"/>
+        </w:rPr>
+        <w:t>python</w:t>
+      </w:r>
+      <w:proofErr w:type="gramEnd"/>
+      <w:r>
+        <w:rPr>
+          <w:rFonts w:ascii="Hack" w:hAnsi="Hack"/>
+          <w:sz w:val="18"/>
+          <w:szCs w:val="18"/>
+        </w:rPr>
+        <w:t xml:space="preserve"> imsgenerator.py &gt; imsmanifest.xml</w:t>
+      </w:r>
+    </w:p>
+    <w:p>
+      <w:r>
+        <w:lastRenderedPageBreak/>
+        <w:tab/>
+        <w:t xml:space="preserve">The program will run and can take a few minutes to complete. When it is finished you should have a new file called </w:t>
+      </w:r>
+      <w:r>
+        <w:rPr>
+          <w:rStyle w:val="QuoteChar"/>
+        </w:rPr>
+        <w:t>imsmanifest.xml</w:t>
+      </w:r>
+      <w:r>
+        <w:t xml:space="preserve"> at the root of the directory. You can now remove the </w:t>
+      </w:r>
+      <w:r>
+        <w:rPr>
+          <w:rStyle w:val="QuoteChar"/>
+        </w:rPr>
+        <w:t>imsgenerator.py</w:t>
+      </w:r>
+      <w:r>
+        <w:t xml:space="preserve"> program from the directory. </w:t>
+      </w:r>
+    </w:p>
+    <w:p>
+      <w:r>
+        <w:tab/>
+        <w:t xml:space="preserve">NOTE: At the moment all this program does is format the files into </w:t>
+      </w:r>
+      <w:r>
+        <w:rPr>
+          <w:rStyle w:val="QuoteChar"/>
+        </w:rPr>
+        <w:t>file</w:t>
+      </w:r>
+      <w:r>
+        <w:t xml:space="preserve"> tags for the manifest. Everything else needs to be added manually from the boilerplate surrounding it to the organizations and everything else covered above. If you are going the route of using one SCO for the entire project you can wrap everything in a resource tag and add one level of organization and you will be ready to go. If you have more complex tracking needs you will need to manually add that all in.</w:t>
+      </w:r>
+    </w:p>
+    <w:p>
+      <w:r>
+        <w:tab/>
+        <w:t xml:space="preserve">Future </w:t>
+      </w:r>
+      <w:r>
+        <w:t xml:space="preserve">versions of this program will have more complex features like spitting out the boiler plate, </w:t>
+      </w:r>
+      <w:r>
+        <w:t xml:space="preserve">creating the file on its own, being self-executable, and being able to generate more of the sections. </w:t>
+      </w:r>
+      <w:bookmarkStart w:id="0" w:name="_GoBack"/>
+      <w:bookmarkEnd w:id="0"/>
+    </w:p>
     <w:sectPr>
       <w:pgSz w:w="12240" w:h="15840"/>
       <w:pgMar w:top="1440" w:right="1440" w:bottom="1440" w:left="1440" w:header="720" w:footer="720" w:gutter="0"/>
@@ -49562,6 +51555,35 @@
       <w:color w:val="5B9BD5" w:themeColor="accent1"/>
     </w:rPr>
   </w:style>
+  <w:style w:type="paragraph" w:customStyle="1" w:styleId="Terminal">
+    <w:name w:val="Terminal"/>
+    <w:basedOn w:val="Normal"/>
+    <w:link w:val="TerminalChar"/>
+    <w:qFormat/>
+    <w:rsid w:val="005C5949"/>
+    <w:pPr>
+      <w:shd w:val="clear" w:color="auto" w:fill="002060"/>
+      <w:spacing w:line="360" w:lineRule="auto"/>
+      <w:jc w:val="center"/>
+    </w:pPr>
+    <w:rPr>
+      <w:rFonts w:ascii="Hack" w:hAnsi="Hack"/>
+      <w:sz w:val="18"/>
+      <w:szCs w:val="18"/>
+    </w:rPr>
+  </w:style>
+  <w:style w:type="character" w:customStyle="1" w:styleId="TerminalChar">
+    <w:name w:val="Terminal Char"/>
+    <w:basedOn w:val="DefaultParagraphFont"/>
+    <w:link w:val="Terminal"/>
+    <w:rsid w:val="005C5949"/>
+    <w:rPr>
+      <w:rFonts w:ascii="Hack" w:hAnsi="Hack"/>
+      <w:sz w:val="18"/>
+      <w:szCs w:val="18"/>
+      <w:shd w:val="clear" w:color="auto" w:fill="002060"/>
+    </w:rPr>
+  </w:style>
 </w:styles>
 </file>
 
@@ -49828,7 +51850,7 @@
 
 <file path=word/webextensions/taskpanes.xml><?xml version="1.0" encoding="utf-8"?>
 <wetp:taskpanes xmlns:wetp="http://schemas.microsoft.com/office/webextensions/taskpanes/2010/11">
-  <wetp:taskpane dockstate="right" visibility="0" width="350" row="2">
+  <wetp:taskpane dockstate="right" visibility="0" width="350" row="1">
     <wetp:webextensionref xmlns:r="http://schemas.openxmlformats.org/officeDocument/2006/relationships" r:id="rId1"/>
   </wetp:taskpane>
 </wetp:taskpanes>
@@ -49849,7 +51871,7 @@
 </file>
 
 <file path=customXml/itemProps1.xml><?xml version="1.0" encoding="utf-8"?>
-<ds:datastoreItem xmlns:ds="http://schemas.openxmlformats.org/officeDocument/2006/customXml" ds:itemID="{E8B10ADD-4099-446C-89EF-DCE8E0CAF4D1}">
+<ds:datastoreItem xmlns:ds="http://schemas.openxmlformats.org/officeDocument/2006/customXml" ds:itemID="{B9F842A2-F48C-45F4-A7EA-ECE8318CA29C}">
   <ds:schemaRefs>
     <ds:schemaRef ds:uri="http://schemas.openxmlformats.org/officeDocument/2006/bibliography"/>
   </ds:schemaRefs>
